--- a/docassemble/LLAW33012021S1FLAC1/data/templates/Form3.docx
+++ b/docassemble/LLAW33012021S1FLAC1/data/templates/Form3.docx
@@ -341,16 +341,14 @@
           <w:rFonts w:ascii="Times New Roman" w:hAnsi="Times New Roman"/>
           <w:sz w:val="28"/>
           <w:szCs w:val="28"/>
-          <w:u w:val="single"/>
-          <w:lang w:val="en-US"/>
-        </w:rPr>
-      </w:pPr>
-      <w:r>
-        <w:rPr>
-          <w:rFonts w:ascii="Times New Roman" w:hAnsi="Times New Roman"/>
-          <w:sz w:val="28"/>
-          <w:szCs w:val="28"/>
-          <w:u w:val="single"/>
+          <w:lang w:val="en-US"/>
+        </w:rPr>
+      </w:pPr>
+      <w:r>
+        <w:rPr>
+          <w:rFonts w:ascii="Times New Roman" w:hAnsi="Times New Roman"/>
+          <w:sz w:val="28"/>
+          <w:szCs w:val="28"/>
           <w:lang w:val="en-US"/>
         </w:rPr>
         <w:t>{{</w:t>
@@ -360,7 +358,6 @@
           <w:rFonts w:ascii="Times New Roman" w:hAnsi="Times New Roman"/>
           <w:sz w:val="28"/>
           <w:szCs w:val="28"/>
-          <w:u w:val="single"/>
           <w:lang w:val="en-US"/>
         </w:rPr>
         <w:t>Form3Objection</w:t>
@@ -370,7 +367,6 @@
           <w:rFonts w:ascii="Times New Roman" w:hAnsi="Times New Roman"/>
           <w:sz w:val="28"/>
           <w:szCs w:val="28"/>
-          <w:u w:val="single"/>
           <w:lang w:val="en-US"/>
         </w:rPr>
         <w:t>}</w:t>
@@ -380,7 +376,6 @@
           <w:rFonts w:ascii="Times New Roman" w:hAnsi="Times New Roman"/>
           <w:sz w:val="28"/>
           <w:szCs w:val="28"/>
-          <w:u w:val="single"/>
           <w:lang w:val="en-US"/>
         </w:rPr>
         <w:t>}</w:t>
@@ -406,92 +401,50 @@
           <w:szCs w:val="28"/>
           <w:lang w:val="en-US"/>
         </w:rPr>
-        <w:t xml:space="preserve">{% if </w:t>
-      </w:r>
-      <w:proofErr w:type="spellStart"/>
-      <w:r>
-        <w:rPr>
-          <w:rFonts w:ascii="Times New Roman" w:hAnsi="Times New Roman"/>
-          <w:sz w:val="28"/>
-          <w:szCs w:val="28"/>
-          <w:lang w:val="en-US"/>
-        </w:rPr>
-        <w:t>YesAlt</w:t>
-      </w:r>
-      <w:proofErr w:type="spellEnd"/>
-      <w:r>
-        <w:rPr>
-          <w:rFonts w:ascii="Times New Roman" w:hAnsi="Times New Roman"/>
-          <w:sz w:val="28"/>
-          <w:szCs w:val="28"/>
-          <w:lang w:val="en-US"/>
-        </w:rPr>
-        <w:t xml:space="preserve"> %}</w:t>
-      </w:r>
-    </w:p>
-    <w:p>
-      <w:pPr>
-        <w:autoSpaceDE w:val="0"/>
-        <w:autoSpaceDN w:val="0"/>
-        <w:adjustRightInd w:val="0"/>
-        <w:spacing w:before="0" w:after="0"/>
-        <w:rPr>
-          <w:rFonts w:ascii="Times New Roman" w:hAnsi="Times New Roman"/>
-          <w:sz w:val="28"/>
-          <w:szCs w:val="28"/>
-          <w:lang w:val="en-US"/>
-        </w:rPr>
-      </w:pPr>
-      <w:r>
-        <w:rPr>
-          <w:rFonts w:ascii="Times New Roman" w:hAnsi="Times New Roman"/>
-          <w:sz w:val="28"/>
-          <w:szCs w:val="28"/>
-          <w:lang w:val="en-US"/>
-        </w:rPr>
-        <w:t xml:space="preserve">*I make the following </w:t>
-      </w:r>
-      <w:proofErr w:type="gramStart"/>
-      <w:r>
-        <w:rPr>
-          <w:rFonts w:ascii="Times New Roman" w:hAnsi="Times New Roman"/>
-          <w:sz w:val="28"/>
-          <w:szCs w:val="28"/>
-          <w:lang w:val="en-US"/>
-        </w:rPr>
-        <w:t>counter-proposals</w:t>
-      </w:r>
-      <w:proofErr w:type="gramEnd"/>
-      <w:r>
-        <w:rPr>
-          <w:rFonts w:ascii="Times New Roman" w:hAnsi="Times New Roman"/>
-          <w:sz w:val="28"/>
-          <w:szCs w:val="28"/>
-          <w:lang w:val="en-US"/>
-        </w:rPr>
-        <w:t>:</w:t>
-      </w:r>
-    </w:p>
-    <w:p>
-      <w:pPr>
-        <w:autoSpaceDE w:val="0"/>
-        <w:autoSpaceDN w:val="0"/>
-        <w:adjustRightInd w:val="0"/>
-        <w:spacing w:before="0" w:after="0"/>
-        <w:rPr>
-          <w:rFonts w:ascii="Times New Roman" w:hAnsi="Times New Roman"/>
-          <w:sz w:val="28"/>
-          <w:szCs w:val="28"/>
-          <w:u w:val="single"/>
-          <w:lang w:val="en-US"/>
-        </w:rPr>
-      </w:pPr>
-      <w:r>
-        <w:rPr>
-          <w:rFonts w:ascii="Times New Roman" w:hAnsi="Times New Roman"/>
-          <w:sz w:val="28"/>
-          <w:szCs w:val="28"/>
-          <w:u w:val="single"/>
+        <w:t>{% if YesAlt %}</w:t>
+      </w:r>
+    </w:p>
+    <w:p>
+      <w:pPr>
+        <w:autoSpaceDE w:val="0"/>
+        <w:autoSpaceDN w:val="0"/>
+        <w:adjustRightInd w:val="0"/>
+        <w:spacing w:before="0" w:after="0"/>
+        <w:rPr>
+          <w:rFonts w:ascii="Times New Roman" w:hAnsi="Times New Roman"/>
+          <w:sz w:val="28"/>
+          <w:szCs w:val="28"/>
+          <w:lang w:val="en-US"/>
+        </w:rPr>
+      </w:pPr>
+      <w:r>
+        <w:rPr>
+          <w:rFonts w:ascii="Times New Roman" w:hAnsi="Times New Roman"/>
+          <w:sz w:val="28"/>
+          <w:szCs w:val="28"/>
+          <w:lang w:val="en-US"/>
+        </w:rPr>
+        <w:t>*I make the following counter-proposals:</w:t>
+      </w:r>
+    </w:p>
+    <w:p>
+      <w:pPr>
+        <w:autoSpaceDE w:val="0"/>
+        <w:autoSpaceDN w:val="0"/>
+        <w:adjustRightInd w:val="0"/>
+        <w:spacing w:before="0" w:after="0"/>
+        <w:rPr>
+          <w:rFonts w:ascii="Times New Roman" w:hAnsi="Times New Roman"/>
+          <w:sz w:val="28"/>
+          <w:szCs w:val="28"/>
+          <w:lang w:val="en-US"/>
+        </w:rPr>
+      </w:pPr>
+      <w:r>
+        <w:rPr>
+          <w:rFonts w:ascii="Times New Roman" w:hAnsi="Times New Roman"/>
+          <w:sz w:val="28"/>
+          <w:szCs w:val="28"/>
           <w:lang w:val="en-US"/>
         </w:rPr>
         <w:t>{{</w:t>
@@ -501,7 +454,6 @@
           <w:rFonts w:ascii="Times New Roman" w:hAnsi="Times New Roman"/>
           <w:sz w:val="28"/>
           <w:szCs w:val="28"/>
-          <w:u w:val="single"/>
           <w:lang w:val="en-US"/>
         </w:rPr>
         <w:t>Form3Alternative</w:t>
@@ -511,7 +463,6 @@
           <w:rFonts w:ascii="Times New Roman" w:hAnsi="Times New Roman"/>
           <w:sz w:val="28"/>
           <w:szCs w:val="28"/>
-          <w:u w:val="single"/>
           <w:lang w:val="en-US"/>
         </w:rPr>
         <w:t>}</w:t>
@@ -521,7 +472,6 @@
           <w:rFonts w:ascii="Times New Roman" w:hAnsi="Times New Roman"/>
           <w:sz w:val="28"/>
           <w:szCs w:val="28"/>
-          <w:u w:val="single"/>
           <w:lang w:val="en-US"/>
         </w:rPr>
         <w:t>}</w:t>
@@ -537,16 +487,14 @@
           <w:rFonts w:ascii="Times New Roman" w:hAnsi="Times New Roman"/>
           <w:sz w:val="28"/>
           <w:szCs w:val="28"/>
-          <w:u w:val="single"/>
-          <w:lang w:val="en-US"/>
-        </w:rPr>
-      </w:pPr>
-      <w:r>
-        <w:rPr>
-          <w:rFonts w:ascii="Times New Roman" w:hAnsi="Times New Roman"/>
-          <w:sz w:val="28"/>
-          <w:szCs w:val="28"/>
-          <w:u w:val="single"/>
+          <w:lang w:val="en-US"/>
+        </w:rPr>
+      </w:pPr>
+      <w:r>
+        <w:rPr>
+          <w:rFonts w:ascii="Times New Roman" w:hAnsi="Times New Roman"/>
+          <w:sz w:val="28"/>
+          <w:szCs w:val="28"/>
           <w:lang w:val="en-US"/>
         </w:rPr>
         <w:t xml:space="preserve">at a cost of </w:t>
@@ -556,7 +504,6 @@
           <w:rFonts w:ascii="Times New Roman" w:hAnsi="Times New Roman"/>
           <w:sz w:val="28"/>
           <w:szCs w:val="28"/>
-          <w:u w:val="single"/>
           <w:lang w:val="en-US"/>
         </w:rPr>
         <w:t>{{</w:t>
@@ -566,7 +513,6 @@
           <w:rFonts w:ascii="Times New Roman" w:hAnsi="Times New Roman"/>
           <w:sz w:val="28"/>
           <w:szCs w:val="28"/>
-          <w:u w:val="single"/>
           <w:lang w:val="en-US"/>
         </w:rPr>
         <w:t>Form3NCost</w:t>
@@ -576,7 +522,6 @@
           <w:rFonts w:ascii="Times New Roman" w:hAnsi="Times New Roman"/>
           <w:sz w:val="28"/>
           <w:szCs w:val="28"/>
-          <w:u w:val="single"/>
           <w:lang w:val="en-US"/>
         </w:rPr>
         <w:t>}</w:t>
@@ -586,7 +531,6 @@
           <w:rFonts w:ascii="Times New Roman" w:hAnsi="Times New Roman"/>
           <w:sz w:val="28"/>
           <w:szCs w:val="28"/>
-          <w:u w:val="single"/>
           <w:lang w:val="en-US"/>
         </w:rPr>
         <w:t>}</w:t>
@@ -602,16 +546,14 @@
           <w:rFonts w:ascii="Times New Roman" w:hAnsi="Times New Roman"/>
           <w:sz w:val="28"/>
           <w:szCs w:val="28"/>
-          <w:u w:val="single"/>
-          <w:lang w:val="en-US"/>
-        </w:rPr>
-      </w:pPr>
-      <w:r>
-        <w:rPr>
-          <w:rFonts w:ascii="Times New Roman" w:hAnsi="Times New Roman"/>
-          <w:sz w:val="28"/>
-          <w:szCs w:val="28"/>
-          <w:u w:val="single"/>
+          <w:lang w:val="en-US"/>
+        </w:rPr>
+      </w:pPr>
+      <w:r>
+        <w:rPr>
+          <w:rFonts w:ascii="Times New Roman" w:hAnsi="Times New Roman"/>
+          <w:sz w:val="28"/>
+          <w:szCs w:val="28"/>
           <w:lang w:val="en-US"/>
         </w:rPr>
         <w:t xml:space="preserve">with the cost split </w:t>
@@ -621,7 +563,6 @@
           <w:rFonts w:ascii="Times New Roman" w:hAnsi="Times New Roman"/>
           <w:sz w:val="28"/>
           <w:szCs w:val="28"/>
-          <w:u w:val="single"/>
           <w:lang w:val="en-US"/>
         </w:rPr>
         <w:t>{{</w:t>
@@ -631,7 +572,6 @@
           <w:rFonts w:ascii="Times New Roman" w:hAnsi="Times New Roman"/>
           <w:sz w:val="28"/>
           <w:szCs w:val="28"/>
-          <w:u w:val="single"/>
           <w:lang w:val="en-US"/>
         </w:rPr>
         <w:t>Form3Nsplit</w:t>
@@ -641,7 +581,6 @@
           <w:rFonts w:ascii="Times New Roman" w:hAnsi="Times New Roman"/>
           <w:sz w:val="28"/>
           <w:szCs w:val="28"/>
-          <w:u w:val="single"/>
           <w:lang w:val="en-US"/>
         </w:rPr>
         <w:t>}</w:t>
@@ -651,32 +590,38 @@
           <w:rFonts w:ascii="Times New Roman" w:hAnsi="Times New Roman"/>
           <w:sz w:val="28"/>
           <w:szCs w:val="28"/>
-          <w:u w:val="single"/>
           <w:lang w:val="en-US"/>
         </w:rPr>
         <w:t>}</w:t>
       </w:r>
-    </w:p>
-    <w:p>
-      <w:pPr>
-        <w:autoSpaceDE w:val="0"/>
-        <w:autoSpaceDN w:val="0"/>
-        <w:adjustRightInd w:val="0"/>
-        <w:spacing w:before="0" w:after="0"/>
-        <w:rPr>
-          <w:rFonts w:ascii="Times New Roman" w:hAnsi="Times New Roman"/>
-          <w:sz w:val="28"/>
-          <w:szCs w:val="28"/>
-          <w:u w:val="single"/>
-          <w:lang w:val="en-US"/>
-        </w:rPr>
-      </w:pPr>
-      <w:r>
-        <w:rPr>
-          <w:rFonts w:ascii="Times New Roman" w:hAnsi="Times New Roman"/>
-          <w:sz w:val="28"/>
-          <w:szCs w:val="28"/>
-          <w:u w:val="single"/>
+      <w:r>
+        <w:rPr>
+          <w:rFonts w:ascii="Times New Roman" w:hAnsi="Times New Roman"/>
+          <w:sz w:val="28"/>
+          <w:szCs w:val="28"/>
+          <w:lang w:val="en-US"/>
+        </w:rPr>
+        <w:t>%</w:t>
+      </w:r>
+    </w:p>
+    <w:p>
+      <w:pPr>
+        <w:autoSpaceDE w:val="0"/>
+        <w:autoSpaceDN w:val="0"/>
+        <w:adjustRightInd w:val="0"/>
+        <w:spacing w:before="0" w:after="0"/>
+        <w:rPr>
+          <w:rFonts w:ascii="Times New Roman" w:hAnsi="Times New Roman"/>
+          <w:sz w:val="28"/>
+          <w:szCs w:val="28"/>
+          <w:lang w:val="en-US"/>
+        </w:rPr>
+      </w:pPr>
+      <w:r>
+        <w:rPr>
+          <w:rFonts w:ascii="Times New Roman" w:hAnsi="Times New Roman"/>
+          <w:sz w:val="28"/>
+          <w:szCs w:val="28"/>
           <w:lang w:val="en-US"/>
         </w:rPr>
         <w:t>{% endif %}</w:t>
@@ -870,14 +815,18 @@
         <w:spacing w:before="0" w:after="0"/>
         <w:rPr>
           <w:rFonts w:ascii="Times New Roman" w:hAnsi="Times New Roman"/>
-          <w:sz w:val="28"/>
-          <w:szCs w:val="28"/>
-          <w:lang w:val="en-US"/>
-        </w:rPr>
-      </w:pPr>
-      <w:r>
-        <w:rPr>
-          <w:rFonts w:ascii="Times New Roman" w:hAnsi="Times New Roman"/>
+          <w:b/>
+          <w:bCs/>
+          <w:sz w:val="28"/>
+          <w:szCs w:val="28"/>
+          <w:lang w:val="en-US"/>
+        </w:rPr>
+      </w:pPr>
+      <w:r>
+        <w:rPr>
+          <w:rFonts w:ascii="Times New Roman" w:hAnsi="Times New Roman"/>
+          <w:b/>
+          <w:bCs/>
           <w:sz w:val="28"/>
           <w:szCs w:val="28"/>
           <w:lang w:val="en-US"/>
@@ -887,6 +836,8 @@
       <w:r>
         <w:rPr>
           <w:rFonts w:ascii="Times New Roman" w:hAnsi="Times New Roman"/>
+          <w:b/>
+          <w:bCs/>
           <w:sz w:val="28"/>
           <w:szCs w:val="28"/>
           <w:lang w:val="en-US"/>
@@ -896,6 +847,8 @@
       <w:r>
         <w:rPr>
           <w:rFonts w:ascii="Times New Roman" w:hAnsi="Times New Roman"/>
+          <w:b/>
+          <w:bCs/>
           <w:sz w:val="28"/>
           <w:szCs w:val="28"/>
           <w:lang w:val="en-US"/>
@@ -913,6 +866,7 @@
           <w:rFonts w:ascii="Times New Roman" w:hAnsi="Times New Roman"/>
           <w:sz w:val="28"/>
           <w:szCs w:val="28"/>
+          <w:u w:val="single"/>
           <w:lang w:val="en-US"/>
         </w:rPr>
       </w:pPr>
@@ -932,7 +886,7 @@
           <w:szCs w:val="28"/>
           <w:lang w:val="en-US"/>
         </w:rPr>
-        <w:t>___________________________________</w:t>
+        <w:t xml:space="preserve"> {{Form3MyName}}</w:t>
       </w:r>
     </w:p>
     <w:p>
@@ -982,16 +936,14 @@
           <w:rFonts w:ascii="Times New Roman" w:hAnsi="Times New Roman"/>
           <w:sz w:val="28"/>
           <w:szCs w:val="28"/>
-          <w:u w:val="single"/>
-          <w:lang w:val="en-US"/>
-        </w:rPr>
-      </w:pPr>
-      <w:r>
-        <w:rPr>
-          <w:rFonts w:ascii="Times New Roman" w:hAnsi="Times New Roman"/>
-          <w:sz w:val="28"/>
-          <w:szCs w:val="28"/>
-          <w:u w:val="single"/>
+          <w:lang w:val="en-US"/>
+        </w:rPr>
+      </w:pPr>
+      <w:r>
+        <w:rPr>
+          <w:rFonts w:ascii="Times New Roman" w:hAnsi="Times New Roman"/>
+          <w:sz w:val="28"/>
+          <w:szCs w:val="28"/>
           <w:lang w:val="en-US"/>
         </w:rPr>
         <w:t>{{</w:t>
@@ -1001,7 +953,6 @@
           <w:rFonts w:ascii="Times New Roman" w:hAnsi="Times New Roman"/>
           <w:sz w:val="28"/>
           <w:szCs w:val="28"/>
-          <w:u w:val="single"/>
           <w:lang w:val="en-US"/>
         </w:rPr>
         <w:t>Form3MyName}</w:t>
@@ -1011,7 +962,6 @@
           <w:rFonts w:ascii="Times New Roman" w:hAnsi="Times New Roman"/>
           <w:sz w:val="28"/>
           <w:szCs w:val="28"/>
-          <w:u w:val="single"/>
           <w:lang w:val="en-US"/>
         </w:rPr>
         <w:t>}</w:t>
@@ -1027,16 +977,14 @@
           <w:rFonts w:ascii="Times New Roman" w:hAnsi="Times New Roman"/>
           <w:sz w:val="28"/>
           <w:szCs w:val="28"/>
-          <w:u w:val="single"/>
-          <w:lang w:val="en-US"/>
-        </w:rPr>
-      </w:pPr>
-      <w:r>
-        <w:rPr>
-          <w:rFonts w:ascii="Times New Roman" w:hAnsi="Times New Roman"/>
-          <w:sz w:val="28"/>
-          <w:szCs w:val="28"/>
-          <w:u w:val="single"/>
+          <w:lang w:val="en-US"/>
+        </w:rPr>
+      </w:pPr>
+      <w:r>
+        <w:rPr>
+          <w:rFonts w:ascii="Times New Roman" w:hAnsi="Times New Roman"/>
+          <w:sz w:val="28"/>
+          <w:szCs w:val="28"/>
           <w:lang w:val="en-US"/>
         </w:rPr>
         <w:t>{{</w:t>
@@ -1046,7 +994,6 @@
           <w:rFonts w:ascii="Times New Roman" w:hAnsi="Times New Roman"/>
           <w:sz w:val="28"/>
           <w:szCs w:val="28"/>
-          <w:u w:val="single"/>
           <w:lang w:val="en-US"/>
         </w:rPr>
         <w:t>Form3MyAddy</w:t>
@@ -1056,7 +1003,6 @@
           <w:rFonts w:ascii="Times New Roman" w:hAnsi="Times New Roman"/>
           <w:sz w:val="28"/>
           <w:szCs w:val="28"/>
-          <w:u w:val="single"/>
           <w:lang w:val="en-US"/>
         </w:rPr>
         <w:t>}</w:t>
@@ -1066,11 +1012,69 @@
           <w:rFonts w:ascii="Times New Roman" w:hAnsi="Times New Roman"/>
           <w:sz w:val="28"/>
           <w:szCs w:val="28"/>
-          <w:u w:val="single"/>
           <w:lang w:val="en-US"/>
         </w:rPr>
         <w:t>}</w:t>
       </w:r>
+      <w:r>
+        <w:rPr>
+          <w:rFonts w:ascii="Times New Roman" w:hAnsi="Times New Roman"/>
+          <w:sz w:val="28"/>
+          <w:szCs w:val="28"/>
+          <w:lang w:val="en-US"/>
+        </w:rPr>
+        <w:t xml:space="preserve"> {{F3Suburb}} {{F3</w:t>
+      </w:r>
+      <w:r>
+        <w:rPr>
+          <w:rFonts w:ascii="Times New Roman" w:hAnsi="Times New Roman"/>
+          <w:sz w:val="28"/>
+          <w:szCs w:val="28"/>
+          <w:lang w:val="en-US"/>
+        </w:rPr>
+        <w:t>Postal</w:t>
+      </w:r>
+      <w:r>
+        <w:rPr>
+          <w:rFonts w:ascii="Times New Roman" w:hAnsi="Times New Roman"/>
+          <w:sz w:val="28"/>
+          <w:szCs w:val="28"/>
+          <w:lang w:val="en-US"/>
+        </w:rPr>
+        <w:t>City}} {{F3</w:t>
+      </w:r>
+      <w:r>
+        <w:rPr>
+          <w:rFonts w:ascii="Times New Roman" w:hAnsi="Times New Roman"/>
+          <w:sz w:val="28"/>
+          <w:szCs w:val="28"/>
+          <w:lang w:val="en-US"/>
+        </w:rPr>
+        <w:t>Postal</w:t>
+      </w:r>
+      <w:r>
+        <w:rPr>
+          <w:rFonts w:ascii="Times New Roman" w:hAnsi="Times New Roman"/>
+          <w:sz w:val="28"/>
+          <w:szCs w:val="28"/>
+          <w:lang w:val="en-US"/>
+        </w:rPr>
+        <w:t>State}}</w:t>
+      </w:r>
+    </w:p>
+    <w:p>
+      <w:pPr>
+        <w:autoSpaceDE w:val="0"/>
+        <w:autoSpaceDN w:val="0"/>
+        <w:adjustRightInd w:val="0"/>
+        <w:spacing w:before="0" w:after="0"/>
+        <w:rPr>
+          <w:rFonts w:ascii="Times New Roman" w:hAnsi="Times New Roman"/>
+          <w:sz w:val="28"/>
+          <w:szCs w:val="28"/>
+          <w:lang w:val="en-US"/>
+        </w:rPr>
+      </w:pPr>
     </w:p>
     <w:p>
       <w:pPr>
@@ -1101,7 +1105,7 @@
       </w:pPr>
     </w:p>
     <w:sectPr>
-      <w:headerReference w:type="default" r:id="rId7"/>
+      <w:headerReference w:type="default" r:id="rId10"/>
       <w:pgSz w:w="11907" w:h="16840" w:code="9"/>
       <w:pgMar w:top="1440" w:right="1134" w:bottom="1134" w:left="1701" w:header="709" w:footer="709" w:gutter="0"/>
       <w:cols w:space="708"/>
@@ -2613,13 +2617,36 @@
 </file>
 
 <file path=customXml/itemProps1.xml><?xml version="1.0" encoding="utf-8"?>
-<ds:datastoreItem xmlns:ds="http://schemas.openxmlformats.org/officeDocument/2006/customXml" ds:itemID="{FE10F552-F5E0-47E5-92A5-03B71A60C1B5}"/>
+<ds:datastoreItem xmlns:ds="http://schemas.openxmlformats.org/officeDocument/2006/customXml" ds:itemID="{FE10F552-F5E0-47E5-92A5-03B71A60C1B5}">
+  <ds:schemaRefs>
+    <ds:schemaRef ds:uri="http://schemas.microsoft.com/office/2006/metadata/contentType"/>
+    <ds:schemaRef ds:uri="http://schemas.microsoft.com/office/2006/metadata/properties/metaAttributes"/>
+    <ds:schemaRef ds:uri="http://www.w3.org/2001/XMLSchema"/>
+    <ds:schemaRef ds:uri="http://schemas.microsoft.com/office/2006/metadata/properties"/>
+    <ds:schemaRef ds:uri="bc1daaa4-4f48-4a86-812b-e046c91a6a19"/>
+    <ds:schemaRef ds:uri="http://schemas.microsoft.com/office/2006/documentManagement/types"/>
+    <ds:schemaRef ds:uri="http://schemas.microsoft.com/office/infopath/2007/PartnerControls"/>
+    <ds:schemaRef ds:uri="http://schemas.openxmlformats.org/package/2006/metadata/core-properties"/>
+    <ds:schemaRef ds:uri="http://purl.org/dc/elements/1.1/"/>
+    <ds:schemaRef ds:uri="http://purl.org/dc/terms/"/>
+    <ds:schemaRef ds:uri="http://schemas.microsoft.com/internal/obd"/>
+  </ds:schemaRefs>
+</ds:datastoreItem>
 </file>
 
 <file path=customXml/itemProps2.xml><?xml version="1.0" encoding="utf-8"?>
-<ds:datastoreItem xmlns:ds="http://schemas.openxmlformats.org/officeDocument/2006/customXml" ds:itemID="{B7331751-9657-4391-AE28-382526D97467}"/>
+<ds:datastoreItem xmlns:ds="http://schemas.openxmlformats.org/officeDocument/2006/customXml" ds:itemID="{B7331751-9657-4391-AE28-382526D97467}">
+  <ds:schemaRefs>
+    <ds:schemaRef ds:uri="http://schemas.microsoft.com/sharepoint/v3/contenttype/forms"/>
+  </ds:schemaRefs>
+</ds:datastoreItem>
 </file>
 
 <file path=customXml/itemProps3.xml><?xml version="1.0" encoding="utf-8"?>
-<ds:datastoreItem xmlns:ds="http://schemas.openxmlformats.org/officeDocument/2006/customXml" ds:itemID="{E1A5BDCE-0D9D-4FE1-A716-D41ABFAFBB50}"/>
+<ds:datastoreItem xmlns:ds="http://schemas.openxmlformats.org/officeDocument/2006/customXml" ds:itemID="{E1A5BDCE-0D9D-4FE1-A716-D41ABFAFBB50}">
+  <ds:schemaRefs>
+    <ds:schemaRef ds:uri="http://schemas.microsoft.com/office/2006/metadata/properties"/>
+    <ds:schemaRef ds:uri="http://schemas.microsoft.com/office/infopath/2007/PartnerControls"/>
+  </ds:schemaRefs>
+</ds:datastoreItem>
 </file>
--- a/docassemble/LLAW33012021S1FLAC1/data/templates/Form3.docx
+++ b/docassemble/LLAW33012021S1FLAC1/data/templates/Form3.docx
@@ -825,6 +825,15 @@
       <w:r>
         <w:rPr>
           <w:rFonts w:ascii="Times New Roman" w:hAnsi="Times New Roman"/>
+          <w:sz w:val="28"/>
+          <w:szCs w:val="28"/>
+          <w:lang w:val="en-US"/>
+        </w:rPr>
+        <w:t xml:space="preserve">Date: </w:t>
+      </w:r>
+      <w:r>
+        <w:rPr>
+          <w:rFonts w:ascii="Times New Roman" w:hAnsi="Times New Roman"/>
           <w:b/>
           <w:bCs/>
           <w:sz w:val="28"/>
@@ -886,7 +895,7 @@
           <w:szCs w:val="28"/>
           <w:lang w:val="en-US"/>
         </w:rPr>
-        <w:t xml:space="preserve"> {{Form3MyName}}</w:t>
+        <w:t>_________________________</w:t>
       </w:r>
     </w:p>
     <w:p>
@@ -2430,6 +2439,21 @@
 </file>
 
 <file path=customXml/item1.xml><?xml version="1.0" encoding="utf-8"?>
+<p:properties xmlns:p="http://schemas.microsoft.com/office/2006/metadata/properties" xmlns:xsi="http://www.w3.org/2001/XMLSchema-instance" xmlns:pc="http://schemas.microsoft.com/office/infopath/2007/PartnerControls">
+  <documentManagement/>
+</p:properties>
+</file>
+
+<file path=customXml/item2.xml><?xml version="1.0" encoding="utf-8"?>
+<?mso-contentType ?>
+<FormTemplates xmlns="http://schemas.microsoft.com/sharepoint/v3/contenttype/forms">
+  <Display>DocumentLibraryForm</Display>
+  <Edit>DocumentLibraryForm</Edit>
+  <New>DocumentLibraryForm</New>
+</FormTemplates>
+</file>
+
+<file path=customXml/item3.xml><?xml version="1.0" encoding="utf-8"?>
 <ct:contentTypeSchema xmlns:ct="http://schemas.microsoft.com/office/2006/metadata/contentType" xmlns:ma="http://schemas.microsoft.com/office/2006/metadata/properties/metaAttributes" ct:_="" ma:_="" ma:contentTypeName="Document" ma:contentTypeID="0x010100A75CB92040FF544A96B3C731EA010023" ma:contentTypeVersion="8" ma:contentTypeDescription="Create a new document." ma:contentTypeScope="" ma:versionID="e303ee25175b86be2621d7239d7bc880">
   <xsd:schema xmlns:xsd="http://www.w3.org/2001/XMLSchema" xmlns:xs="http://www.w3.org/2001/XMLSchema" xmlns:p="http://schemas.microsoft.com/office/2006/metadata/properties" xmlns:ns2="bc1daaa4-4f48-4a86-812b-e046c91a6a19" targetNamespace="http://schemas.microsoft.com/office/2006/metadata/properties" ma:root="true" ma:fieldsID="f1309adc41a648525c41a433bfc5912d" ns2:_="">
     <xsd:import namespace="bc1daaa4-4f48-4a86-812b-e046c91a6a19"/>
@@ -2601,22 +2625,24 @@
 </ct:contentTypeSchema>
 </file>
 
-<file path=customXml/item2.xml><?xml version="1.0" encoding="utf-8"?>
-<?mso-contentType ?>
-<FormTemplates xmlns="http://schemas.microsoft.com/sharepoint/v3/contenttype/forms">
-  <Display>DocumentLibraryForm</Display>
-  <Edit>DocumentLibraryForm</Edit>
-  <New>DocumentLibraryForm</New>
-</FormTemplates>
+<file path=customXml/itemProps1.xml><?xml version="1.0" encoding="utf-8"?>
+<ds:datastoreItem xmlns:ds="http://schemas.openxmlformats.org/officeDocument/2006/customXml" ds:itemID="{E1A5BDCE-0D9D-4FE1-A716-D41ABFAFBB50}">
+  <ds:schemaRefs>
+    <ds:schemaRef ds:uri="http://schemas.microsoft.com/office/2006/metadata/properties"/>
+    <ds:schemaRef ds:uri="http://schemas.microsoft.com/office/infopath/2007/PartnerControls"/>
+  </ds:schemaRefs>
+</ds:datastoreItem>
 </file>
 
-<file path=customXml/item3.xml><?xml version="1.0" encoding="utf-8"?>
-<p:properties xmlns:p="http://schemas.microsoft.com/office/2006/metadata/properties" xmlns:xsi="http://www.w3.org/2001/XMLSchema-instance" xmlns:pc="http://schemas.microsoft.com/office/infopath/2007/PartnerControls">
-  <documentManagement/>
-</p:properties>
+<file path=customXml/itemProps2.xml><?xml version="1.0" encoding="utf-8"?>
+<ds:datastoreItem xmlns:ds="http://schemas.openxmlformats.org/officeDocument/2006/customXml" ds:itemID="{B7331751-9657-4391-AE28-382526D97467}">
+  <ds:schemaRefs>
+    <ds:schemaRef ds:uri="http://schemas.microsoft.com/sharepoint/v3/contenttype/forms"/>
+  </ds:schemaRefs>
+</ds:datastoreItem>
 </file>
 
-<file path=customXml/itemProps1.xml><?xml version="1.0" encoding="utf-8"?>
+<file path=customXml/itemProps3.xml><?xml version="1.0" encoding="utf-8"?>
 <ds:datastoreItem xmlns:ds="http://schemas.openxmlformats.org/officeDocument/2006/customXml" ds:itemID="{FE10F552-F5E0-47E5-92A5-03B71A60C1B5}">
   <ds:schemaRefs>
     <ds:schemaRef ds:uri="http://schemas.microsoft.com/office/2006/metadata/contentType"/>
@@ -2632,21 +2658,4 @@
     <ds:schemaRef ds:uri="http://schemas.microsoft.com/internal/obd"/>
   </ds:schemaRefs>
 </ds:datastoreItem>
-</file>
-
-<file path=customXml/itemProps2.xml><?xml version="1.0" encoding="utf-8"?>
-<ds:datastoreItem xmlns:ds="http://schemas.openxmlformats.org/officeDocument/2006/customXml" ds:itemID="{B7331751-9657-4391-AE28-382526D97467}">
-  <ds:schemaRefs>
-    <ds:schemaRef ds:uri="http://schemas.microsoft.com/sharepoint/v3/contenttype/forms"/>
-  </ds:schemaRefs>
-</ds:datastoreItem>
-</file>
-
-<file path=customXml/itemProps3.xml><?xml version="1.0" encoding="utf-8"?>
-<ds:datastoreItem xmlns:ds="http://schemas.openxmlformats.org/officeDocument/2006/customXml" ds:itemID="{E1A5BDCE-0D9D-4FE1-A716-D41ABFAFBB50}">
-  <ds:schemaRefs>
-    <ds:schemaRef ds:uri="http://schemas.microsoft.com/office/2006/metadata/properties"/>
-    <ds:schemaRef ds:uri="http://schemas.microsoft.com/office/infopath/2007/PartnerControls"/>
-  </ds:schemaRefs>
-</ds:datastoreItem>
 </file>
--- a/docassemble/LLAW33012021S1FLAC1/data/templates/Form3.docx
+++ b/docassemble/LLAW33012021S1FLAC1/data/templates/Form3.docx
@@ -401,7 +401,27 @@
           <w:szCs w:val="28"/>
           <w:lang w:val="en-US"/>
         </w:rPr>
-        <w:t>{% if YesAlt %}</w:t>
+        <w:t xml:space="preserve">{% if </w:t>
+      </w:r>
+      <w:proofErr w:type="spellStart"/>
+      <w:r>
+        <w:rPr>
+          <w:rFonts w:ascii="Times New Roman" w:hAnsi="Times New Roman"/>
+          <w:sz w:val="28"/>
+          <w:szCs w:val="28"/>
+          <w:lang w:val="en-US"/>
+        </w:rPr>
+        <w:t>YesAlt</w:t>
+      </w:r>
+      <w:proofErr w:type="spellEnd"/>
+      <w:r>
+        <w:rPr>
+          <w:rFonts w:ascii="Times New Roman" w:hAnsi="Times New Roman"/>
+          <w:sz w:val="28"/>
+          <w:szCs w:val="28"/>
+          <w:lang w:val="en-US"/>
+        </w:rPr>
+        <w:t xml:space="preserve"> %}</w:t>
       </w:r>
     </w:p>
     <w:p>
@@ -424,7 +444,27 @@
           <w:szCs w:val="28"/>
           <w:lang w:val="en-US"/>
         </w:rPr>
-        <w:t>*I make the following counter-proposals:</w:t>
+        <w:t xml:space="preserve">*I make the following </w:t>
+      </w:r>
+      <w:proofErr w:type="gramStart"/>
+      <w:r>
+        <w:rPr>
+          <w:rFonts w:ascii="Times New Roman" w:hAnsi="Times New Roman"/>
+          <w:sz w:val="28"/>
+          <w:szCs w:val="28"/>
+          <w:lang w:val="en-US"/>
+        </w:rPr>
+        <w:t>counter-proposals</w:t>
+      </w:r>
+      <w:proofErr w:type="gramEnd"/>
+      <w:r>
+        <w:rPr>
+          <w:rFonts w:ascii="Times New Roman" w:hAnsi="Times New Roman"/>
+          <w:sz w:val="28"/>
+          <w:szCs w:val="28"/>
+          <w:lang w:val="en-US"/>
+        </w:rPr>
+        <w:t>:</w:t>
       </w:r>
     </w:p>
     <w:p>
@@ -1032,7 +1072,25 @@
           <w:szCs w:val="28"/>
           <w:lang w:val="en-US"/>
         </w:rPr>
-        <w:t xml:space="preserve"> {{F3Suburb}} {{F3</w:t>
+        <w:t xml:space="preserve"> {{F3Suburb}} </w:t>
+      </w:r>
+      <w:r>
+        <w:rPr>
+          <w:rFonts w:ascii="Times New Roman" w:hAnsi="Times New Roman"/>
+          <w:sz w:val="28"/>
+          <w:szCs w:val="28"/>
+          <w:lang w:val="en-US"/>
+        </w:rPr>
+        <w:t xml:space="preserve">SA </w:t>
+      </w:r>
+      <w:r>
+        <w:rPr>
+          <w:rFonts w:ascii="Times New Roman" w:hAnsi="Times New Roman"/>
+          <w:sz w:val="28"/>
+          <w:szCs w:val="28"/>
+          <w:lang w:val="en-US"/>
+        </w:rPr>
+        <w:t>{{F3</w:t>
       </w:r>
       <w:r>
         <w:rPr>
@@ -1050,25 +1108,7 @@
           <w:szCs w:val="28"/>
           <w:lang w:val="en-US"/>
         </w:rPr>
-        <w:t>City}} {{F3</w:t>
-      </w:r>
-      <w:r>
-        <w:rPr>
-          <w:rFonts w:ascii="Times New Roman" w:hAnsi="Times New Roman"/>
-          <w:sz w:val="28"/>
-          <w:szCs w:val="28"/>
-          <w:lang w:val="en-US"/>
-        </w:rPr>
-        <w:t>Postal</w:t>
-      </w:r>
-      <w:r>
-        <w:rPr>
-          <w:rFonts w:ascii="Times New Roman" w:hAnsi="Times New Roman"/>
-          <w:sz w:val="28"/>
-          <w:szCs w:val="28"/>
-          <w:lang w:val="en-US"/>
-        </w:rPr>
-        <w:t>State}}</w:t>
+        <w:t>City}}</w:t>
       </w:r>
     </w:p>
     <w:p>
@@ -2439,18 +2479,18 @@
 </file>
 
 <file path=customXml/item1.xml><?xml version="1.0" encoding="utf-8"?>
-<p:properties xmlns:p="http://schemas.microsoft.com/office/2006/metadata/properties" xmlns:xsi="http://www.w3.org/2001/XMLSchema-instance" xmlns:pc="http://schemas.microsoft.com/office/infopath/2007/PartnerControls">
-  <documentManagement/>
-</p:properties>
-</file>
-
-<file path=customXml/item2.xml><?xml version="1.0" encoding="utf-8"?>
 <?mso-contentType ?>
 <FormTemplates xmlns="http://schemas.microsoft.com/sharepoint/v3/contenttype/forms">
   <Display>DocumentLibraryForm</Display>
   <Edit>DocumentLibraryForm</Edit>
   <New>DocumentLibraryForm</New>
 </FormTemplates>
+</file>
+
+<file path=customXml/item2.xml><?xml version="1.0" encoding="utf-8"?>
+<p:properties xmlns:p="http://schemas.microsoft.com/office/2006/metadata/properties" xmlns:xsi="http://www.w3.org/2001/XMLSchema-instance" xmlns:pc="http://schemas.microsoft.com/office/infopath/2007/PartnerControls">
+  <documentManagement/>
+</p:properties>
 </file>
 
 <file path=customXml/item3.xml><?xml version="1.0" encoding="utf-8"?>
@@ -2626,18 +2666,18 @@
 </file>
 
 <file path=customXml/itemProps1.xml><?xml version="1.0" encoding="utf-8"?>
-<ds:datastoreItem xmlns:ds="http://schemas.openxmlformats.org/officeDocument/2006/customXml" ds:itemID="{E1A5BDCE-0D9D-4FE1-A716-D41ABFAFBB50}">
+<ds:datastoreItem xmlns:ds="http://schemas.openxmlformats.org/officeDocument/2006/customXml" ds:itemID="{B7331751-9657-4391-AE28-382526D97467}">
   <ds:schemaRefs>
-    <ds:schemaRef ds:uri="http://schemas.microsoft.com/office/2006/metadata/properties"/>
-    <ds:schemaRef ds:uri="http://schemas.microsoft.com/office/infopath/2007/PartnerControls"/>
+    <ds:schemaRef ds:uri="http://schemas.microsoft.com/sharepoint/v3/contenttype/forms"/>
   </ds:schemaRefs>
 </ds:datastoreItem>
 </file>
 
 <file path=customXml/itemProps2.xml><?xml version="1.0" encoding="utf-8"?>
-<ds:datastoreItem xmlns:ds="http://schemas.openxmlformats.org/officeDocument/2006/customXml" ds:itemID="{B7331751-9657-4391-AE28-382526D97467}">
+<ds:datastoreItem xmlns:ds="http://schemas.openxmlformats.org/officeDocument/2006/customXml" ds:itemID="{E1A5BDCE-0D9D-4FE1-A716-D41ABFAFBB50}">
   <ds:schemaRefs>
-    <ds:schemaRef ds:uri="http://schemas.microsoft.com/sharepoint/v3/contenttype/forms"/>
+    <ds:schemaRef ds:uri="http://schemas.microsoft.com/office/2006/metadata/properties"/>
+    <ds:schemaRef ds:uri="http://schemas.microsoft.com/office/infopath/2007/PartnerControls"/>
   </ds:schemaRefs>
 </ds:datastoreItem>
 </file>

--- a/docassemble/LLAW33012021S1FLAC1/data/templates/Form3.docx
+++ b/docassemble/LLAW33012021S1FLAC1/data/templates/Form3.docx
@@ -85,6 +85,15 @@
           <w:szCs w:val="28"/>
           <w:lang w:val="en-US"/>
         </w:rPr>
+        <w:t xml:space="preserve"> </w:t>
+      </w:r>
+      <w:r>
+        <w:rPr>
+          <w:rFonts w:ascii="Times New Roman" w:hAnsi="Times New Roman"/>
+          <w:sz w:val="28"/>
+          <w:szCs w:val="28"/>
+          <w:lang w:val="en-US"/>
+        </w:rPr>
         <w:t>{{</w:t>
       </w:r>
       <w:r>
@@ -209,7 +218,34 @@
           <w:szCs w:val="28"/>
           <w:lang w:val="en-US"/>
         </w:rPr>
-        <w:t>Form3NDay}</w:t>
+        <w:t xml:space="preserve"> </w:t>
+      </w:r>
+      <w:r>
+        <w:rPr>
+          <w:rFonts w:ascii="Times New Roman" w:hAnsi="Times New Roman"/>
+          <w:sz w:val="28"/>
+          <w:szCs w:val="28"/>
+          <w:lang w:val="en-US"/>
+        </w:rPr>
+        <w:t>Form3N</w:t>
+      </w:r>
+      <w:r>
+        <w:rPr>
+          <w:rFonts w:ascii="Times New Roman" w:hAnsi="Times New Roman"/>
+          <w:sz w:val="28"/>
+          <w:szCs w:val="28"/>
+          <w:lang w:val="en-US"/>
+        </w:rPr>
+        <w:t>d</w:t>
+      </w:r>
+      <w:r>
+        <w:rPr>
+          <w:rFonts w:ascii="Times New Roman" w:hAnsi="Times New Roman"/>
+          <w:sz w:val="28"/>
+          <w:szCs w:val="28"/>
+          <w:lang w:val="en-US"/>
+        </w:rPr>
+        <w:t>ay}</w:t>
       </w:r>
       <w:r>
         <w:rPr>
@@ -401,27 +437,7 @@
           <w:szCs w:val="28"/>
           <w:lang w:val="en-US"/>
         </w:rPr>
-        <w:t xml:space="preserve">{% if </w:t>
-      </w:r>
-      <w:proofErr w:type="spellStart"/>
-      <w:r>
-        <w:rPr>
-          <w:rFonts w:ascii="Times New Roman" w:hAnsi="Times New Roman"/>
-          <w:sz w:val="28"/>
-          <w:szCs w:val="28"/>
-          <w:lang w:val="en-US"/>
-        </w:rPr>
-        <w:t>YesAlt</w:t>
-      </w:r>
-      <w:proofErr w:type="spellEnd"/>
-      <w:r>
-        <w:rPr>
-          <w:rFonts w:ascii="Times New Roman" w:hAnsi="Times New Roman"/>
-          <w:sz w:val="28"/>
-          <w:szCs w:val="28"/>
-          <w:lang w:val="en-US"/>
-        </w:rPr>
-        <w:t xml:space="preserve"> %}</w:t>
+        <w:t>{% if YesAlt %}</w:t>
       </w:r>
     </w:p>
     <w:p>
@@ -444,27 +460,7 @@
           <w:szCs w:val="28"/>
           <w:lang w:val="en-US"/>
         </w:rPr>
-        <w:t xml:space="preserve">*I make the following </w:t>
-      </w:r>
-      <w:proofErr w:type="gramStart"/>
-      <w:r>
-        <w:rPr>
-          <w:rFonts w:ascii="Times New Roman" w:hAnsi="Times New Roman"/>
-          <w:sz w:val="28"/>
-          <w:szCs w:val="28"/>
-          <w:lang w:val="en-US"/>
-        </w:rPr>
-        <w:t>counter-proposals</w:t>
-      </w:r>
-      <w:proofErr w:type="gramEnd"/>
-      <w:r>
-        <w:rPr>
-          <w:rFonts w:ascii="Times New Roman" w:hAnsi="Times New Roman"/>
-          <w:sz w:val="28"/>
-          <w:szCs w:val="28"/>
-          <w:lang w:val="en-US"/>
-        </w:rPr>
-        <w:t>:</w:t>
+        <w:t>*I make the following counter-proposals:</w:t>
       </w:r>
     </w:p>
     <w:p>
@@ -972,7 +968,16 @@
           <w:szCs w:val="28"/>
           <w:lang w:val="en-US"/>
         </w:rPr>
-        <w:t>(11) Name and address</w:t>
+        <w:t>Name and address</w:t>
+      </w:r>
+      <w:r>
+        <w:rPr>
+          <w:rFonts w:ascii="Times New Roman" w:hAnsi="Times New Roman"/>
+          <w:sz w:val="28"/>
+          <w:szCs w:val="28"/>
+          <w:lang w:val="en-US"/>
+        </w:rPr>
+        <w:t>:</w:t>
       </w:r>
     </w:p>
     <w:p>
@@ -1072,7 +1077,25 @@
           <w:szCs w:val="28"/>
           <w:lang w:val="en-US"/>
         </w:rPr>
-        <w:t xml:space="preserve"> {{F3Suburb}} </w:t>
+        <w:t xml:space="preserve"> {{F3Suburb}}</w:t>
+      </w:r>
+      <w:r>
+        <w:rPr>
+          <w:rFonts w:ascii="Times New Roman" w:hAnsi="Times New Roman"/>
+          <w:sz w:val="28"/>
+          <w:szCs w:val="28"/>
+          <w:lang w:val="en-US"/>
+        </w:rPr>
+        <w:t>,</w:t>
+      </w:r>
+      <w:r>
+        <w:rPr>
+          <w:rFonts w:ascii="Times New Roman" w:hAnsi="Times New Roman"/>
+          <w:sz w:val="28"/>
+          <w:szCs w:val="28"/>
+          <w:lang w:val="en-US"/>
+        </w:rPr>
+        <w:t xml:space="preserve"> </w:t>
       </w:r>
       <w:r>
         <w:rPr>
@@ -2479,21 +2502,6 @@
 </file>
 
 <file path=customXml/item1.xml><?xml version="1.0" encoding="utf-8"?>
-<?mso-contentType ?>
-<FormTemplates xmlns="http://schemas.microsoft.com/sharepoint/v3/contenttype/forms">
-  <Display>DocumentLibraryForm</Display>
-  <Edit>DocumentLibraryForm</Edit>
-  <New>DocumentLibraryForm</New>
-</FormTemplates>
-</file>
-
-<file path=customXml/item2.xml><?xml version="1.0" encoding="utf-8"?>
-<p:properties xmlns:p="http://schemas.microsoft.com/office/2006/metadata/properties" xmlns:xsi="http://www.w3.org/2001/XMLSchema-instance" xmlns:pc="http://schemas.microsoft.com/office/infopath/2007/PartnerControls">
-  <documentManagement/>
-</p:properties>
-</file>
-
-<file path=customXml/item3.xml><?xml version="1.0" encoding="utf-8"?>
 <ct:contentTypeSchema xmlns:ct="http://schemas.microsoft.com/office/2006/metadata/contentType" xmlns:ma="http://schemas.microsoft.com/office/2006/metadata/properties/metaAttributes" ct:_="" ma:_="" ma:contentTypeName="Document" ma:contentTypeID="0x010100A75CB92040FF544A96B3C731EA010023" ma:contentTypeVersion="8" ma:contentTypeDescription="Create a new document." ma:contentTypeScope="" ma:versionID="e303ee25175b86be2621d7239d7bc880">
   <xsd:schema xmlns:xsd="http://www.w3.org/2001/XMLSchema" xmlns:xs="http://www.w3.org/2001/XMLSchema" xmlns:p="http://schemas.microsoft.com/office/2006/metadata/properties" xmlns:ns2="bc1daaa4-4f48-4a86-812b-e046c91a6a19" targetNamespace="http://schemas.microsoft.com/office/2006/metadata/properties" ma:root="true" ma:fieldsID="f1309adc41a648525c41a433bfc5912d" ns2:_="">
     <xsd:import namespace="bc1daaa4-4f48-4a86-812b-e046c91a6a19"/>
@@ -2665,24 +2673,22 @@
 </ct:contentTypeSchema>
 </file>
 
-<file path=customXml/itemProps1.xml><?xml version="1.0" encoding="utf-8"?>
-<ds:datastoreItem xmlns:ds="http://schemas.openxmlformats.org/officeDocument/2006/customXml" ds:itemID="{B7331751-9657-4391-AE28-382526D97467}">
-  <ds:schemaRefs>
-    <ds:schemaRef ds:uri="http://schemas.microsoft.com/sharepoint/v3/contenttype/forms"/>
-  </ds:schemaRefs>
-</ds:datastoreItem>
+<file path=customXml/item2.xml><?xml version="1.0" encoding="utf-8"?>
+<?mso-contentType ?>
+<FormTemplates xmlns="http://schemas.microsoft.com/sharepoint/v3/contenttype/forms">
+  <Display>DocumentLibraryForm</Display>
+  <Edit>DocumentLibraryForm</Edit>
+  <New>DocumentLibraryForm</New>
+</FormTemplates>
 </file>
 
-<file path=customXml/itemProps2.xml><?xml version="1.0" encoding="utf-8"?>
-<ds:datastoreItem xmlns:ds="http://schemas.openxmlformats.org/officeDocument/2006/customXml" ds:itemID="{E1A5BDCE-0D9D-4FE1-A716-D41ABFAFBB50}">
-  <ds:schemaRefs>
-    <ds:schemaRef ds:uri="http://schemas.microsoft.com/office/2006/metadata/properties"/>
-    <ds:schemaRef ds:uri="http://schemas.microsoft.com/office/infopath/2007/PartnerControls"/>
-  </ds:schemaRefs>
-</ds:datastoreItem>
+<file path=customXml/item3.xml><?xml version="1.0" encoding="utf-8"?>
+<p:properties xmlns:p="http://schemas.microsoft.com/office/2006/metadata/properties" xmlns:xsi="http://www.w3.org/2001/XMLSchema-instance" xmlns:pc="http://schemas.microsoft.com/office/infopath/2007/PartnerControls">
+  <documentManagement/>
+</p:properties>
 </file>
 
-<file path=customXml/itemProps3.xml><?xml version="1.0" encoding="utf-8"?>
+<file path=customXml/itemProps1.xml><?xml version="1.0" encoding="utf-8"?>
 <ds:datastoreItem xmlns:ds="http://schemas.openxmlformats.org/officeDocument/2006/customXml" ds:itemID="{FE10F552-F5E0-47E5-92A5-03B71A60C1B5}">
   <ds:schemaRefs>
     <ds:schemaRef ds:uri="http://schemas.microsoft.com/office/2006/metadata/contentType"/>
@@ -2698,4 +2704,21 @@
     <ds:schemaRef ds:uri="http://schemas.microsoft.com/internal/obd"/>
   </ds:schemaRefs>
 </ds:datastoreItem>
+</file>
+
+<file path=customXml/itemProps2.xml><?xml version="1.0" encoding="utf-8"?>
+<ds:datastoreItem xmlns:ds="http://schemas.openxmlformats.org/officeDocument/2006/customXml" ds:itemID="{B7331751-9657-4391-AE28-382526D97467}">
+  <ds:schemaRefs>
+    <ds:schemaRef ds:uri="http://schemas.microsoft.com/sharepoint/v3/contenttype/forms"/>
+  </ds:schemaRefs>
+</ds:datastoreItem>
+</file>
+
+<file path=customXml/itemProps3.xml><?xml version="1.0" encoding="utf-8"?>
+<ds:datastoreItem xmlns:ds="http://schemas.openxmlformats.org/officeDocument/2006/customXml" ds:itemID="{E1A5BDCE-0D9D-4FE1-A716-D41ABFAFBB50}">
+  <ds:schemaRefs>
+    <ds:schemaRef ds:uri="http://schemas.microsoft.com/office/2006/metadata/properties"/>
+    <ds:schemaRef ds:uri="http://schemas.microsoft.com/office/infopath/2007/PartnerControls"/>
+  </ds:schemaRefs>
+</ds:datastoreItem>
 </file>
--- a/docassemble/LLAW33012021S1FLAC1/data/templates/Form3.docx
+++ b/docassemble/LLAW33012021S1FLAC1/data/templates/Form3.docx
@@ -218,34 +218,16 @@
           <w:szCs w:val="28"/>
           <w:lang w:val="en-US"/>
         </w:rPr>
-        <w:t xml:space="preserve"> </w:t>
-      </w:r>
-      <w:r>
-        <w:rPr>
-          <w:rFonts w:ascii="Times New Roman" w:hAnsi="Times New Roman"/>
-          <w:sz w:val="28"/>
-          <w:szCs w:val="28"/>
-          <w:lang w:val="en-US"/>
-        </w:rPr>
-        <w:t>Form3N</w:t>
-      </w:r>
-      <w:r>
-        <w:rPr>
-          <w:rFonts w:ascii="Times New Roman" w:hAnsi="Times New Roman"/>
-          <w:sz w:val="28"/>
-          <w:szCs w:val="28"/>
-          <w:lang w:val="en-US"/>
-        </w:rPr>
-        <w:t>d</w:t>
-      </w:r>
-      <w:r>
-        <w:rPr>
-          <w:rFonts w:ascii="Times New Roman" w:hAnsi="Times New Roman"/>
-          <w:sz w:val="28"/>
-          <w:szCs w:val="28"/>
-          <w:lang w:val="en-US"/>
-        </w:rPr>
-        <w:t>ay}</w:t>
+        <w:t>Form3DayOrdinal</w:t>
+      </w:r>
+      <w:r>
+        <w:rPr>
+          <w:rFonts w:ascii="Times New Roman" w:hAnsi="Times New Roman"/>
+          <w:sz w:val="28"/>
+          <w:szCs w:val="28"/>
+          <w:lang w:val="en-US"/>
+        </w:rPr>
+        <w:t>}</w:t>
       </w:r>
       <w:r>
         <w:rPr>
@@ -2502,6 +2484,21 @@
 </file>
 
 <file path=customXml/item1.xml><?xml version="1.0" encoding="utf-8"?>
+<p:properties xmlns:p="http://schemas.microsoft.com/office/2006/metadata/properties" xmlns:xsi="http://www.w3.org/2001/XMLSchema-instance" xmlns:pc="http://schemas.microsoft.com/office/infopath/2007/PartnerControls">
+  <documentManagement/>
+</p:properties>
+</file>
+
+<file path=customXml/item2.xml><?xml version="1.0" encoding="utf-8"?>
+<?mso-contentType ?>
+<FormTemplates xmlns="http://schemas.microsoft.com/sharepoint/v3/contenttype/forms">
+  <Display>DocumentLibraryForm</Display>
+  <Edit>DocumentLibraryForm</Edit>
+  <New>DocumentLibraryForm</New>
+</FormTemplates>
+</file>
+
+<file path=customXml/item3.xml><?xml version="1.0" encoding="utf-8"?>
 <ct:contentTypeSchema xmlns:ct="http://schemas.microsoft.com/office/2006/metadata/contentType" xmlns:ma="http://schemas.microsoft.com/office/2006/metadata/properties/metaAttributes" ct:_="" ma:_="" ma:contentTypeName="Document" ma:contentTypeID="0x010100A75CB92040FF544A96B3C731EA010023" ma:contentTypeVersion="8" ma:contentTypeDescription="Create a new document." ma:contentTypeScope="" ma:versionID="e303ee25175b86be2621d7239d7bc880">
   <xsd:schema xmlns:xsd="http://www.w3.org/2001/XMLSchema" xmlns:xs="http://www.w3.org/2001/XMLSchema" xmlns:p="http://schemas.microsoft.com/office/2006/metadata/properties" xmlns:ns2="bc1daaa4-4f48-4a86-812b-e046c91a6a19" targetNamespace="http://schemas.microsoft.com/office/2006/metadata/properties" ma:root="true" ma:fieldsID="f1309adc41a648525c41a433bfc5912d" ns2:_="">
     <xsd:import namespace="bc1daaa4-4f48-4a86-812b-e046c91a6a19"/>
@@ -2673,22 +2670,24 @@
 </ct:contentTypeSchema>
 </file>
 
-<file path=customXml/item2.xml><?xml version="1.0" encoding="utf-8"?>
-<?mso-contentType ?>
-<FormTemplates xmlns="http://schemas.microsoft.com/sharepoint/v3/contenttype/forms">
-  <Display>DocumentLibraryForm</Display>
-  <Edit>DocumentLibraryForm</Edit>
-  <New>DocumentLibraryForm</New>
-</FormTemplates>
+<file path=customXml/itemProps1.xml><?xml version="1.0" encoding="utf-8"?>
+<ds:datastoreItem xmlns:ds="http://schemas.openxmlformats.org/officeDocument/2006/customXml" ds:itemID="{E1A5BDCE-0D9D-4FE1-A716-D41ABFAFBB50}">
+  <ds:schemaRefs>
+    <ds:schemaRef ds:uri="http://schemas.microsoft.com/office/2006/metadata/properties"/>
+    <ds:schemaRef ds:uri="http://schemas.microsoft.com/office/infopath/2007/PartnerControls"/>
+  </ds:schemaRefs>
+</ds:datastoreItem>
 </file>
 
-<file path=customXml/item3.xml><?xml version="1.0" encoding="utf-8"?>
-<p:properties xmlns:p="http://schemas.microsoft.com/office/2006/metadata/properties" xmlns:xsi="http://www.w3.org/2001/XMLSchema-instance" xmlns:pc="http://schemas.microsoft.com/office/infopath/2007/PartnerControls">
-  <documentManagement/>
-</p:properties>
+<file path=customXml/itemProps2.xml><?xml version="1.0" encoding="utf-8"?>
+<ds:datastoreItem xmlns:ds="http://schemas.openxmlformats.org/officeDocument/2006/customXml" ds:itemID="{B7331751-9657-4391-AE28-382526D97467}">
+  <ds:schemaRefs>
+    <ds:schemaRef ds:uri="http://schemas.microsoft.com/sharepoint/v3/contenttype/forms"/>
+  </ds:schemaRefs>
+</ds:datastoreItem>
 </file>
 
-<file path=customXml/itemProps1.xml><?xml version="1.0" encoding="utf-8"?>
+<file path=customXml/itemProps3.xml><?xml version="1.0" encoding="utf-8"?>
 <ds:datastoreItem xmlns:ds="http://schemas.openxmlformats.org/officeDocument/2006/customXml" ds:itemID="{FE10F552-F5E0-47E5-92A5-03B71A60C1B5}">
   <ds:schemaRefs>
     <ds:schemaRef ds:uri="http://schemas.microsoft.com/office/2006/metadata/contentType"/>
@@ -2704,21 +2703,4 @@
     <ds:schemaRef ds:uri="http://schemas.microsoft.com/internal/obd"/>
   </ds:schemaRefs>
 </ds:datastoreItem>
-</file>
-
-<file path=customXml/itemProps2.xml><?xml version="1.0" encoding="utf-8"?>
-<ds:datastoreItem xmlns:ds="http://schemas.openxmlformats.org/officeDocument/2006/customXml" ds:itemID="{B7331751-9657-4391-AE28-382526D97467}">
-  <ds:schemaRefs>
-    <ds:schemaRef ds:uri="http://schemas.microsoft.com/sharepoint/v3/contenttype/forms"/>
-  </ds:schemaRefs>
-</ds:datastoreItem>
-</file>
-
-<file path=customXml/itemProps3.xml><?xml version="1.0" encoding="utf-8"?>
-<ds:datastoreItem xmlns:ds="http://schemas.openxmlformats.org/officeDocument/2006/customXml" ds:itemID="{E1A5BDCE-0D9D-4FE1-A716-D41ABFAFBB50}">
-  <ds:schemaRefs>
-    <ds:schemaRef ds:uri="http://schemas.microsoft.com/office/2006/metadata/properties"/>
-    <ds:schemaRef ds:uri="http://schemas.microsoft.com/office/infopath/2007/PartnerControls"/>
-  </ds:schemaRefs>
-</ds:datastoreItem>
 </file>